--- a/Practice_Project 4/WriteUp.docx
+++ b/Practice_Project 4/WriteUp.docx
@@ -1120,12 +1120,19 @@
     <w:p>
       <w:pPr>
         <w:rPr>
-          <w:b/>
-          <w:bCs/>
-          <w:sz w:val="32"/>
-          <w:szCs w:val="32"/>
-        </w:rPr>
-      </w:pPr>
+          <w:color w:val="0070C0"/>
+          <w:sz w:val="32"/>
+          <w:szCs w:val="32"/>
+        </w:rPr>
+      </w:pPr>
+      <w:r>
+        <w:rPr>
+          <w:color w:val="0070C0"/>
+          <w:sz w:val="32"/>
+          <w:szCs w:val="32"/>
+        </w:rPr>
+        <w:t>https://github.com/Vasanth30e/Practice_Project_Phase3/tree/master/Practice_Project%204</w:t>
+      </w:r>
     </w:p>
     <w:sectPr>
       <w:pgSz w:w="11906" w:h="16838"/>
